--- a/La importancia de programar a lapíz y en papel.docx
+++ b/La importancia de programar a lapíz y en papel.docx
@@ -1086,7 +1086,25 @@
         <w:rPr>
           <w:lang w:val="es-MX"/>
         </w:rPr>
-        <w:t xml:space="preserve"> sin una complejidad realmente complicada.</w:t>
+        <w:t xml:space="preserve"> sin una </w:t>
+      </w:r>
+      <w:r>
+        <w:rPr>
+          <w:lang w:val="es-MX"/>
+        </w:rPr>
+        <w:t xml:space="preserve">gran </w:t>
+      </w:r>
+      <w:r>
+        <w:rPr>
+          <w:lang w:val="es-MX"/>
+        </w:rPr>
+        <w:t>c</w:t>
+      </w:r>
+      <w:r>
+        <w:rPr>
+          <w:lang w:val="es-MX"/>
+        </w:rPr>
+        <w:t>omplejidad.</w:t>
       </w:r>
     </w:p>
     <w:p>
@@ -1872,7 +1890,25 @@
         <w:rPr>
           <w:lang w:val="es-MX"/>
         </w:rPr>
-        <w:t xml:space="preserve"> como una serie de pasos o instrucciones que se establecen para cumplir con alguna o varias actividades. Y satisfacer con ello la tarea encargada, </w:t>
+        <w:t>.</w:t>
+      </w:r>
+      <w:r>
+        <w:rPr>
+          <w:lang w:val="es-MX"/>
+        </w:rPr>
+        <w:t xml:space="preserve"> </w:t>
+      </w:r>
+      <w:r>
+        <w:rPr>
+          <w:lang w:val="es-MX"/>
+        </w:rPr>
+        <w:t xml:space="preserve">Esta puede ser definida </w:t>
+      </w:r>
+      <w:r>
+        <w:rPr>
+          <w:lang w:val="es-MX"/>
+        </w:rPr>
+        <w:t xml:space="preserve">como una serie de pasos o instrucciones que se establecen para cumplir con alguna o varias actividades. Y satisfacer con ello la tarea encargada, </w:t>
       </w:r>
       <w:r>
         <w:rPr>
@@ -2907,7 +2943,19 @@
         <w:rPr>
           <w:lang w:val="es-MX"/>
         </w:rPr>
-        <w:t xml:space="preserve">Que es lo primero que se te viene a la mente al escuchar que alguien menciona que se dedica a la programación. La idea </w:t>
+        <w:t>Que es lo primero que se te viene a la mente al escuchar que alguien menciona q</w:t>
+      </w:r>
+      <w:r>
+        <w:rPr>
+          <w:lang w:val="es-MX"/>
+        </w:rPr>
+        <w:t xml:space="preserve">ue se dedica a la programación. </w:t>
+      </w:r>
+      <w:r>
+        <w:rPr>
+          <w:lang w:val="es-MX"/>
+        </w:rPr>
+        <w:t xml:space="preserve">La idea </w:t>
       </w:r>
       <w:r>
         <w:rPr>
@@ -2955,28 +3003,22 @@
         <w:rPr>
           <w:lang w:val="es-MX"/>
         </w:rPr>
-        <w:t xml:space="preserve"> frente a un ordenador, perdida en el </w:t>
+        <w:t xml:space="preserve"> frente a un ordenador, perdida en el tiempo y el </w:t>
+      </w:r>
+      <w:r>
+        <w:rPr>
+          <w:lang w:val="es-MX"/>
+        </w:rPr>
+        <w:t>espacio,</w:t>
+      </w:r>
+      <w:r>
+        <w:rPr>
+          <w:lang w:val="es-MX"/>
+        </w:rPr>
+        <w:t xml:space="preserve"> como si todo su mundo fuera ese ordenador</w:t>
       </w:r>
       <w:bookmarkStart w:id="0" w:name="_GoBack"/>
       <w:bookmarkEnd w:id="0"/>
-      <w:r>
-        <w:rPr>
-          <w:lang w:val="es-MX"/>
-        </w:rPr>
-        <w:t xml:space="preserve">tiempo y el </w:t>
-      </w:r>
-      <w:r>
-        <w:rPr>
-          <w:lang w:val="es-MX"/>
-        </w:rPr>
-        <w:t>espacio,</w:t>
-      </w:r>
-      <w:r>
-        <w:rPr>
-          <w:lang w:val="es-MX"/>
-        </w:rPr>
-        <w:t xml:space="preserve"> como si todo su mundo fuera ese ordenador</w:t>
-      </w:r>
     </w:p>
     <w:p>
       <w:pPr>
@@ -3997,7 +4039,7 @@
 </file>
 
 <file path=customXml/itemProps1.xml><?xml version="1.0" encoding="utf-8"?>
-<ds:datastoreItem xmlns:ds="http://schemas.openxmlformats.org/officeDocument/2006/customXml" ds:itemID="{CA5779B8-2BC4-4DC0-8764-E3EFEDC868AF}">
+<ds:datastoreItem xmlns:ds="http://schemas.openxmlformats.org/officeDocument/2006/customXml" ds:itemID="{FA9F933A-CBFB-4A31-8810-649BB81A7E71}">
   <ds:schemaRefs>
     <ds:schemaRef ds:uri="http://schemas.openxmlformats.org/officeDocument/2006/bibliography"/>
   </ds:schemaRefs>

--- a/La importancia de programar a lapíz y en papel.docx
+++ b/La importancia de programar a lapíz y en papel.docx
@@ -3017,19 +3017,165 @@
         </w:rPr>
         <w:t xml:space="preserve"> como si todo su mundo fuera ese ordenador</w:t>
       </w:r>
+      <w:r>
+        <w:rPr>
+          <w:lang w:val="es-MX"/>
+        </w:rPr>
+        <w:t>.</w:t>
+      </w:r>
+    </w:p>
+    <w:p>
+      <w:pPr>
+        <w:rPr>
+          <w:lang w:val="es-MX"/>
+        </w:rPr>
+      </w:pPr>
+      <w:r>
+        <w:rPr>
+          <w:lang w:val="es-MX"/>
+        </w:rPr>
+        <w:t>Pero en realidad la definición de programador en informática, no tiene nada que ver con el aspecto visual que pueda denotar la persona.</w:t>
+      </w:r>
+    </w:p>
+    <w:p>
+      <w:pPr>
+        <w:rPr>
+          <w:lang w:val="es-MX"/>
+        </w:rPr>
+      </w:pPr>
+      <w:r>
+        <w:rPr>
+          <w:lang w:val="es-MX"/>
+        </w:rPr>
+        <w:t>Un programador es una persona que se dedica a escribir, depurar y mantener el código fuente de algún programa informático, para que este funcione y cumpla con las necesidades del usuario final.</w:t>
+      </w:r>
+    </w:p>
+    <w:p>
+      <w:pPr>
+        <w:rPr>
+          <w:lang w:val="es-MX"/>
+        </w:rPr>
+      </w:pPr>
+      <w:r>
+        <w:rPr>
+          <w:lang w:val="es-MX"/>
+        </w:rPr>
+        <w:t xml:space="preserve">En contraste con otras profesiones como el modelaje, </w:t>
+      </w:r>
+      <w:r>
+        <w:rPr>
+          <w:lang w:val="es-MX"/>
+        </w:rPr>
+        <w:t xml:space="preserve">los programadores vienen en distintas </w:t>
+      </w:r>
+      <w:r>
+        <w:rPr>
+          <w:lang w:val="es-MX"/>
+        </w:rPr>
+        <w:t>presentaciones, de muchos tamaños y sabores.</w:t>
+      </w:r>
+    </w:p>
+    <w:p>
+      <w:pPr>
+        <w:rPr>
+          <w:lang w:val="es-MX"/>
+        </w:rPr>
+      </w:pPr>
+      <w:r>
+        <w:rPr>
+          <w:lang w:val="es-MX"/>
+        </w:rPr>
+        <w:t>Hay gran cantidad de prog</w:t>
+      </w:r>
+      <w:r>
+        <w:rPr>
+          <w:lang w:val="es-MX"/>
+        </w:rPr>
+        <w:t>ramadores</w:t>
+      </w:r>
+      <w:r>
+        <w:rPr>
+          <w:lang w:val="es-MX"/>
+        </w:rPr>
+        <w:t xml:space="preserve">, que encajan completamente con el molde que se tiene de programador, sin </w:t>
+      </w:r>
+      <w:r>
+        <w:rPr>
+          <w:lang w:val="es-MX"/>
+        </w:rPr>
+        <w:t>embargo,</w:t>
+      </w:r>
+      <w:r>
+        <w:rPr>
+          <w:lang w:val="es-MX"/>
+        </w:rPr>
+        <w:t xml:space="preserve"> hay otros </w:t>
+      </w:r>
+      <w:r>
+        <w:rPr>
+          <w:lang w:val="es-MX"/>
+        </w:rPr>
+        <w:t>que rompen con los estándares</w:t>
+      </w:r>
+      <w:r>
+        <w:rPr>
+          <w:lang w:val="es-MX"/>
+        </w:rPr>
+        <w:t xml:space="preserve">, y </w:t>
+      </w:r>
+      <w:r>
+        <w:rPr>
+          <w:lang w:val="es-MX"/>
+        </w:rPr>
+        <w:t>no por eso son mejores ni peores programando.</w:t>
+      </w:r>
+    </w:p>
+    <w:p>
+      <w:pPr>
+        <w:rPr>
+          <w:lang w:val="es-MX"/>
+        </w:rPr>
+      </w:pPr>
+    </w:p>
+    <w:p>
+      <w:pPr>
+        <w:pStyle w:val="Ttulo2"/>
+        <w:rPr>
+          <w:lang w:val="es-MX"/>
+        </w:rPr>
+      </w:pPr>
+      <w:r>
+        <w:rPr>
+          <w:lang w:val="es-MX"/>
+        </w:rPr>
+        <w:lastRenderedPageBreak/>
+        <w:t>Adopción del molde de programador</w:t>
+      </w:r>
+    </w:p>
+    <w:p>
+      <w:pPr>
+        <w:pStyle w:val="Ttulo2"/>
+        <w:rPr>
+          <w:lang w:val="es-MX"/>
+        </w:rPr>
+      </w:pPr>
+      <w:r>
+        <w:rPr>
+          <w:lang w:val="es-MX"/>
+        </w:rPr>
+        <w:t>Áreas</w:t>
+      </w:r>
       <w:bookmarkStart w:id="0" w:name="_GoBack"/>
       <w:bookmarkEnd w:id="0"/>
-    </w:p>
-    <w:p>
-      <w:pPr>
-        <w:rPr>
-          <w:lang w:val="es-MX"/>
-        </w:rPr>
-      </w:pPr>
-    </w:p>
-    <w:p>
-      <w:pPr>
-        <w:ind w:left="720"/>
+      <w:r>
+        <w:rPr>
+          <w:lang w:val="es-MX"/>
+        </w:rPr>
+        <w:t xml:space="preserve"> de desarrollo de los programadores</w:t>
+      </w:r>
+    </w:p>
+    <w:p>
+      <w:pPr>
         <w:rPr>
           <w:lang w:val="es-MX"/>
         </w:rPr>
@@ -3186,7 +3332,7 @@
             <w:szCs w:val="16"/>
             <w:lang w:val="es-ES"/>
           </w:rPr>
-          <w:t>15</w:t>
+          <w:t>16</w:t>
         </w:r>
         <w:r>
           <w:rPr>
@@ -4039,7 +4185,7 @@
 </file>
 
 <file path=customXml/itemProps1.xml><?xml version="1.0" encoding="utf-8"?>
-<ds:datastoreItem xmlns:ds="http://schemas.openxmlformats.org/officeDocument/2006/customXml" ds:itemID="{FA9F933A-CBFB-4A31-8810-649BB81A7E71}">
+<ds:datastoreItem xmlns:ds="http://schemas.openxmlformats.org/officeDocument/2006/customXml" ds:itemID="{6FF3594B-7856-4F71-A384-950038C6EEFC}">
   <ds:schemaRefs>
     <ds:schemaRef ds:uri="http://schemas.openxmlformats.org/officeDocument/2006/bibliography"/>
   </ds:schemaRefs>

--- a/La importancia de programar a lapíz y en papel.docx
+++ b/La importancia de programar a lapíz y en papel.docx
@@ -3149,30 +3149,61 @@
           <w:lang w:val="es-MX"/>
         </w:rPr>
         <w:lastRenderedPageBreak/>
-        <w:t>Adopción del molde de programador</w:t>
-      </w:r>
-    </w:p>
-    <w:p>
-      <w:pPr>
-        <w:pStyle w:val="Ttulo2"/>
-        <w:rPr>
-          <w:lang w:val="es-MX"/>
-        </w:rPr>
-      </w:pPr>
-      <w:r>
-        <w:rPr>
-          <w:lang w:val="es-MX"/>
-        </w:rPr>
-        <w:t>Áreas</w:t>
-      </w:r>
+        <w:t>¿Cómo debería de ser un programador?</w:t>
+      </w:r>
+    </w:p>
+    <w:p>
+      <w:pPr>
+        <w:rPr>
+          <w:lang w:val="es-MX"/>
+        </w:rPr>
+      </w:pPr>
+      <w:r>
+        <w:rPr>
+          <w:lang w:val="es-MX"/>
+        </w:rPr>
+        <w:t>Como se mencionaba antes, todas las personas son diferentes, y gozan de diferencias, cosa que las hace únicas.</w:t>
+      </w:r>
+    </w:p>
+    <w:p>
+      <w:pPr>
+        <w:rPr>
+          <w:lang w:val="es-MX"/>
+        </w:rPr>
+      </w:pPr>
+      <w:r>
+        <w:rPr>
+          <w:lang w:val="es-MX"/>
+        </w:rPr>
+        <w:t>Sin embargo, un programador debería de contar con ciertos rasgos, rasgos los cuales te hacen identificar como un programador, y que es imposible ocultarlos o hacerlos pasar desapercibido.</w:t>
+      </w:r>
+    </w:p>
+    <w:p>
+      <w:pPr>
+        <w:rPr>
+          <w:lang w:val="es-MX"/>
+        </w:rPr>
+      </w:pPr>
+      <w:r>
+        <w:rPr>
+          <w:lang w:val="es-MX"/>
+        </w:rPr>
+        <w:t>A continuación, se presenta una lista con rasgos que la mayoría de los programadores deberían compartir, ya que estos son las bases primordiales, que te identifican como uno, independientemente del área desarrollo en el que se encuentren.</w:t>
+      </w:r>
+    </w:p>
+    <w:p>
+      <w:pPr>
+        <w:pStyle w:val="Prrafodelista"/>
+        <w:numPr>
+          <w:ilvl w:val="0"/>
+          <w:numId w:val="1"/>
+        </w:numPr>
+        <w:rPr>
+          <w:lang w:val="es-MX"/>
+        </w:rPr>
+      </w:pPr>
       <w:bookmarkStart w:id="0" w:name="_GoBack"/>
       <w:bookmarkEnd w:id="0"/>
-      <w:r>
-        <w:rPr>
-          <w:lang w:val="es-MX"/>
-        </w:rPr>
-        <w:t xml:space="preserve"> de desarrollo de los programadores</w:t>
-      </w:r>
     </w:p>
     <w:p>
       <w:pPr>
@@ -3182,7 +3213,7 @@
       </w:pPr>
     </w:p>
     <w:sectPr>
-      <w:footerReference w:type="default" r:id="rId7"/>
+      <w:footerReference w:type="default" r:id="rId8"/>
       <w:pgSz w:w="8505" w:h="11907"/>
       <w:pgMar w:top="1418" w:right="1701" w:bottom="1418" w:left="1701" w:header="709" w:footer="709" w:gutter="0"/>
       <w:pgNumType w:start="1"/>
@@ -3332,7 +3363,7 @@
             <w:szCs w:val="16"/>
             <w:lang w:val="es-ES"/>
           </w:rPr>
-          <w:t>16</w:t>
+          <w:t>15</w:t>
         </w:r>
         <w:r>
           <w:rPr>
@@ -3375,6 +3406,127 @@
     </w:p>
   </w:footnote>
 </w:footnotes>
+</file>
+
+<file path=word/numbering.xml><?xml version="1.0" encoding="utf-8"?>
+<w:numbering xmlns:wpc="http://schemas.microsoft.com/office/word/2010/wordprocessingCanvas" xmlns:cx="http://schemas.microsoft.com/office/drawing/2014/chartex" xmlns:cx1="http://schemas.microsoft.com/office/drawing/2015/9/8/chartex" xmlns:mc="http://schemas.openxmlformats.org/markup-compatibility/2006" xmlns:o="urn:schemas-microsoft-com:office:office" xmlns:r="http://schemas.openxmlformats.org/officeDocument/2006/relationships" xmlns:m="http://schemas.openxmlformats.org/officeDocument/2006/math" xmlns:v="urn:schemas-microsoft-com:vml" xmlns:wp14="http://schemas.microsoft.com/office/word/2010/wordprocessingDrawing" xmlns:wp="http://schemas.openxmlformats.org/drawingml/2006/wordprocessingDrawing" xmlns:w10="urn:schemas-microsoft-com:office:word" xmlns:w="http://schemas.openxmlformats.org/wordprocessingml/2006/main" xmlns:w14="http://schemas.microsoft.com/office/word/2010/wordml" xmlns:w15="http://schemas.microsoft.com/office/word/2012/wordml" xmlns:w16se="http://schemas.microsoft.com/office/word/2015/wordml/symex" xmlns:wpg="http://schemas.microsoft.com/office/word/2010/wordprocessingGroup" xmlns:wpi="http://schemas.microsoft.com/office/word/2010/wordprocessingInk" xmlns:wne="http://schemas.microsoft.com/office/word/2006/wordml" xmlns:wps="http://schemas.microsoft.com/office/word/2010/wordprocessingShape" mc:Ignorable="w14 w15 w16se wp14">
+  <w:abstractNum w:abstractNumId="0" w15:restartNumberingAfterBreak="0">
+    <w:nsid w:val="5DA8310B"/>
+    <w:multiLevelType w:val="hybridMultilevel"/>
+    <w:tmpl w:val="69CE61E8"/>
+    <w:lvl w:ilvl="0" w:tplc="080A0001">
+      <w:start w:val="1"/>
+      <w:numFmt w:val="bullet"/>
+      <w:lvlText w:val=""/>
+      <w:lvlJc w:val="left"/>
+      <w:pPr>
+        <w:ind w:left="720" w:hanging="360"/>
+      </w:pPr>
+      <w:rPr>
+        <w:rFonts w:ascii="Symbol" w:hAnsi="Symbol" w:hint="default"/>
+      </w:rPr>
+    </w:lvl>
+    <w:lvl w:ilvl="1" w:tplc="080A0003" w:tentative="1">
+      <w:start w:val="1"/>
+      <w:numFmt w:val="bullet"/>
+      <w:lvlText w:val="o"/>
+      <w:lvlJc w:val="left"/>
+      <w:pPr>
+        <w:ind w:left="1440" w:hanging="360"/>
+      </w:pPr>
+      <w:rPr>
+        <w:rFonts w:ascii="Courier New" w:hAnsi="Courier New" w:cs="Courier New" w:hint="default"/>
+      </w:rPr>
+    </w:lvl>
+    <w:lvl w:ilvl="2" w:tplc="080A0005" w:tentative="1">
+      <w:start w:val="1"/>
+      <w:numFmt w:val="bullet"/>
+      <w:lvlText w:val=""/>
+      <w:lvlJc w:val="left"/>
+      <w:pPr>
+        <w:ind w:left="2160" w:hanging="360"/>
+      </w:pPr>
+      <w:rPr>
+        <w:rFonts w:ascii="Wingdings" w:hAnsi="Wingdings" w:hint="default"/>
+      </w:rPr>
+    </w:lvl>
+    <w:lvl w:ilvl="3" w:tplc="080A0001" w:tentative="1">
+      <w:start w:val="1"/>
+      <w:numFmt w:val="bullet"/>
+      <w:lvlText w:val=""/>
+      <w:lvlJc w:val="left"/>
+      <w:pPr>
+        <w:ind w:left="2880" w:hanging="360"/>
+      </w:pPr>
+      <w:rPr>
+        <w:rFonts w:ascii="Symbol" w:hAnsi="Symbol" w:hint="default"/>
+      </w:rPr>
+    </w:lvl>
+    <w:lvl w:ilvl="4" w:tplc="080A0003" w:tentative="1">
+      <w:start w:val="1"/>
+      <w:numFmt w:val="bullet"/>
+      <w:lvlText w:val="o"/>
+      <w:lvlJc w:val="left"/>
+      <w:pPr>
+        <w:ind w:left="3600" w:hanging="360"/>
+      </w:pPr>
+      <w:rPr>
+        <w:rFonts w:ascii="Courier New" w:hAnsi="Courier New" w:cs="Courier New" w:hint="default"/>
+      </w:rPr>
+    </w:lvl>
+    <w:lvl w:ilvl="5" w:tplc="080A0005" w:tentative="1">
+      <w:start w:val="1"/>
+      <w:numFmt w:val="bullet"/>
+      <w:lvlText w:val=""/>
+      <w:lvlJc w:val="left"/>
+      <w:pPr>
+        <w:ind w:left="4320" w:hanging="360"/>
+      </w:pPr>
+      <w:rPr>
+        <w:rFonts w:ascii="Wingdings" w:hAnsi="Wingdings" w:hint="default"/>
+      </w:rPr>
+    </w:lvl>
+    <w:lvl w:ilvl="6" w:tplc="080A0001" w:tentative="1">
+      <w:start w:val="1"/>
+      <w:numFmt w:val="bullet"/>
+      <w:lvlText w:val=""/>
+      <w:lvlJc w:val="left"/>
+      <w:pPr>
+        <w:ind w:left="5040" w:hanging="360"/>
+      </w:pPr>
+      <w:rPr>
+        <w:rFonts w:ascii="Symbol" w:hAnsi="Symbol" w:hint="default"/>
+      </w:rPr>
+    </w:lvl>
+    <w:lvl w:ilvl="7" w:tplc="080A0003" w:tentative="1">
+      <w:start w:val="1"/>
+      <w:numFmt w:val="bullet"/>
+      <w:lvlText w:val="o"/>
+      <w:lvlJc w:val="left"/>
+      <w:pPr>
+        <w:ind w:left="5760" w:hanging="360"/>
+      </w:pPr>
+      <w:rPr>
+        <w:rFonts w:ascii="Courier New" w:hAnsi="Courier New" w:cs="Courier New" w:hint="default"/>
+      </w:rPr>
+    </w:lvl>
+    <w:lvl w:ilvl="8" w:tplc="080A0005" w:tentative="1">
+      <w:start w:val="1"/>
+      <w:numFmt w:val="bullet"/>
+      <w:lvlText w:val=""/>
+      <w:lvlJc w:val="left"/>
+      <w:pPr>
+        <w:ind w:left="6480" w:hanging="360"/>
+      </w:pPr>
+      <w:rPr>
+        <w:rFonts w:ascii="Wingdings" w:hAnsi="Wingdings" w:hint="default"/>
+      </w:rPr>
+    </w:lvl>
+  </w:abstractNum>
+  <w:num w:numId="1">
+    <w:abstractNumId w:val="0"/>
+  </w:num>
+</w:numbering>
 </file>
 
 <file path=word/styles.xml><?xml version="1.0" encoding="utf-8"?>
@@ -3916,6 +4068,17 @@
       <w:szCs w:val="26"/>
     </w:rPr>
   </w:style>
+  <w:style w:type="paragraph" w:styleId="Prrafodelista">
+    <w:name w:val="List Paragraph"/>
+    <w:basedOn w:val="Normal"/>
+    <w:uiPriority w:val="34"/>
+    <w:qFormat/>
+    <w:rsid w:val="004E706C"/>
+    <w:pPr>
+      <w:ind w:left="720"/>
+      <w:contextualSpacing/>
+    </w:pPr>
+  </w:style>
 </w:styles>
 </file>
 
@@ -4185,7 +4348,7 @@
 </file>
 
 <file path=customXml/itemProps1.xml><?xml version="1.0" encoding="utf-8"?>
-<ds:datastoreItem xmlns:ds="http://schemas.openxmlformats.org/officeDocument/2006/customXml" ds:itemID="{6FF3594B-7856-4F71-A384-950038C6EEFC}">
+<ds:datastoreItem xmlns:ds="http://schemas.openxmlformats.org/officeDocument/2006/customXml" ds:itemID="{F930648F-D436-466A-9809-FC033883D15D}">
   <ds:schemaRefs>
     <ds:schemaRef ds:uri="http://schemas.openxmlformats.org/officeDocument/2006/bibliography"/>
   </ds:schemaRefs>
